--- a/04 - SOLICITAÇÃO DOS PRINCIPAIS ENVOLVIDOS ACADEMIA.docx
+++ b/04 - SOLICITAÇÃO DOS PRINCIPAIS ENVOLVIDOS ACADEMIA.docx
@@ -2528,8 +2528,6 @@
           <w:b/>
         </w:rPr>
       </w:pPr>
-      <w:bookmarkStart w:id="0" w:name="_GoBack"/>
-      <w:bookmarkEnd w:id="0"/>
     </w:p>
     <w:p>
       <w:pPr>
@@ -2572,7 +2570,7 @@
           <w:b/>
         </w:rPr>
       </w:pPr>
-      <w:bookmarkStart w:id="1" w:name="_Toc82196808"/>
+      <w:bookmarkStart w:id="0" w:name="_Toc82196808"/>
       <w:r>
         <w:rPr>
           <w:rFonts w:cstheme="minorHAnsi"/>
@@ -2581,7 +2579,7 @@
         <w:lastRenderedPageBreak/>
         <w:t>Solicitação dos Principais Envolvidos</w:t>
       </w:r>
-      <w:bookmarkEnd w:id="1"/>
+      <w:bookmarkEnd w:id="0"/>
       <w:r>
         <w:rPr>
           <w:rFonts w:cstheme="minorHAnsi"/>
@@ -2604,7 +2602,7 @@
           <w:b/>
         </w:rPr>
       </w:pPr>
-      <w:bookmarkStart w:id="2" w:name="_Toc82196809"/>
+      <w:bookmarkStart w:id="1" w:name="_Toc82196809"/>
       <w:r>
         <w:rPr>
           <w:rFonts w:cstheme="minorHAnsi"/>
@@ -2612,7 +2610,7 @@
         </w:rPr>
         <w:t>Introdução</w:t>
       </w:r>
-      <w:bookmarkEnd w:id="2"/>
+      <w:bookmarkEnd w:id="1"/>
       <w:r>
         <w:rPr>
           <w:rFonts w:cstheme="minorHAnsi"/>
@@ -2711,7 +2709,7 @@
           <w:b/>
         </w:rPr>
       </w:pPr>
-      <w:bookmarkStart w:id="3" w:name="_Toc82196810"/>
+      <w:bookmarkStart w:id="2" w:name="_Toc82196810"/>
       <w:r>
         <w:rPr>
           <w:rFonts w:cstheme="minorHAnsi"/>
@@ -2719,7 +2717,7 @@
         </w:rPr>
         <w:t>Visão Geral</w:t>
       </w:r>
-      <w:bookmarkEnd w:id="3"/>
+      <w:bookmarkEnd w:id="2"/>
     </w:p>
     <w:p>
       <w:pPr>
@@ -2745,7 +2743,7 @@
           <w:b/>
         </w:rPr>
       </w:pPr>
-      <w:bookmarkStart w:id="4" w:name="_Toc82196811"/>
+      <w:bookmarkStart w:id="3" w:name="_Toc82196811"/>
       <w:r>
         <w:rPr>
           <w:rFonts w:cstheme="minorHAnsi"/>
@@ -2753,7 +2751,7 @@
         </w:rPr>
         <w:t>Envolvido 01:</w:t>
       </w:r>
-      <w:bookmarkEnd w:id="4"/>
+      <w:bookmarkEnd w:id="3"/>
       <w:r>
         <w:rPr>
           <w:rFonts w:cstheme="minorHAnsi"/>
@@ -3267,7 +3265,7 @@
           <w:b/>
         </w:rPr>
       </w:pPr>
-      <w:bookmarkStart w:id="5" w:name="_Toc82196812"/>
+      <w:bookmarkStart w:id="4" w:name="_Toc82196812"/>
       <w:r>
         <w:rPr>
           <w:rFonts w:cstheme="minorHAnsi"/>
@@ -3275,7 +3273,7 @@
         </w:rPr>
         <w:t>Envolvido 02:</w:t>
       </w:r>
-      <w:bookmarkEnd w:id="5"/>
+      <w:bookmarkEnd w:id="4"/>
     </w:p>
     <w:p>
       <w:pPr>
@@ -3299,9 +3297,9 @@
           <w:szCs w:val="22"/>
         </w:rPr>
       </w:pPr>
-      <w:bookmarkStart w:id="6" w:name="_Toc66295446"/>
-      <w:bookmarkStart w:id="7" w:name="_Toc66295610"/>
-      <w:bookmarkStart w:id="8" w:name="_Toc82196281"/>
+      <w:bookmarkStart w:id="5" w:name="_Toc66295446"/>
+      <w:bookmarkStart w:id="6" w:name="_Toc66295610"/>
+      <w:bookmarkStart w:id="7" w:name="_Toc82196281"/>
       <w:r>
         <w:rPr>
           <w:rFonts w:asciiTheme="minorHAnsi" w:hAnsiTheme="minorHAnsi" w:cstheme="minorHAnsi"/>
@@ -3319,9 +3317,9 @@
         </w:rPr>
         <w:t>Rodrigo Ferreira</w:t>
       </w:r>
+      <w:bookmarkEnd w:id="5"/>
       <w:bookmarkEnd w:id="6"/>
       <w:bookmarkEnd w:id="7"/>
-      <w:bookmarkEnd w:id="8"/>
     </w:p>
     <w:p>
       <w:pPr>
@@ -3349,9 +3347,9 @@
           <w:szCs w:val="22"/>
         </w:rPr>
       </w:pPr>
-      <w:bookmarkStart w:id="9" w:name="_Toc66295447"/>
-      <w:bookmarkStart w:id="10" w:name="_Toc66295611"/>
-      <w:bookmarkStart w:id="11" w:name="_Toc82196282"/>
+      <w:bookmarkStart w:id="8" w:name="_Toc66295447"/>
+      <w:bookmarkStart w:id="9" w:name="_Toc66295611"/>
+      <w:bookmarkStart w:id="10" w:name="_Toc82196282"/>
       <w:r>
         <w:rPr>
           <w:rFonts w:asciiTheme="minorHAnsi" w:hAnsiTheme="minorHAnsi" w:cstheme="minorHAnsi"/>
@@ -3369,8 +3367,8 @@
         </w:rPr>
         <w:t>ATLAS / Desenvolvimento</w:t>
       </w:r>
+      <w:bookmarkEnd w:id="8"/>
       <w:bookmarkEnd w:id="9"/>
-      <w:bookmarkEnd w:id="10"/>
       <w:r>
         <w:rPr>
           <w:rFonts w:asciiTheme="minorHAnsi" w:hAnsiTheme="minorHAnsi" w:cstheme="minorHAnsi"/>
@@ -3380,7 +3378,7 @@
         </w:rPr>
         <w:t xml:space="preserve"> / Qualidade</w:t>
       </w:r>
-      <w:bookmarkEnd w:id="11"/>
+      <w:bookmarkEnd w:id="10"/>
     </w:p>
     <w:p>
       <w:pPr>
@@ -3407,9 +3405,9 @@
           <w:szCs w:val="22"/>
         </w:rPr>
       </w:pPr>
-      <w:bookmarkStart w:id="12" w:name="_Toc66295448"/>
-      <w:bookmarkStart w:id="13" w:name="_Toc66295612"/>
-      <w:bookmarkStart w:id="14" w:name="_Toc82196283"/>
+      <w:bookmarkStart w:id="11" w:name="_Toc66295448"/>
+      <w:bookmarkStart w:id="12" w:name="_Toc66295612"/>
+      <w:bookmarkStart w:id="13" w:name="_Toc82196283"/>
       <w:r>
         <w:rPr>
           <w:rFonts w:asciiTheme="minorHAnsi" w:hAnsiTheme="minorHAnsi" w:cstheme="minorHAnsi"/>
@@ -3427,9 +3425,9 @@
         </w:rPr>
         <w:t>Engenheiro de software/Analista de sistemas/ Gerente de Qualidade.</w:t>
       </w:r>
+      <w:bookmarkEnd w:id="11"/>
       <w:bookmarkEnd w:id="12"/>
       <w:bookmarkEnd w:id="13"/>
-      <w:bookmarkEnd w:id="14"/>
     </w:p>
     <w:p>
       <w:pPr>
@@ -3456,9 +3454,9 @@
           <w:szCs w:val="22"/>
         </w:rPr>
       </w:pPr>
-      <w:bookmarkStart w:id="15" w:name="_Toc66295449"/>
-      <w:bookmarkStart w:id="16" w:name="_Toc66295613"/>
-      <w:bookmarkStart w:id="17" w:name="_Toc82196284"/>
+      <w:bookmarkStart w:id="14" w:name="_Toc66295449"/>
+      <w:bookmarkStart w:id="15" w:name="_Toc66295613"/>
+      <w:bookmarkStart w:id="16" w:name="_Toc82196284"/>
       <w:r>
         <w:rPr>
           <w:rFonts w:asciiTheme="minorHAnsi" w:hAnsiTheme="minorHAnsi" w:cstheme="minorHAnsi"/>
@@ -3467,9 +3465,9 @@
         </w:rPr>
         <w:t>Quais são suas principais responsabilidades?</w:t>
       </w:r>
+      <w:bookmarkEnd w:id="14"/>
       <w:bookmarkEnd w:id="15"/>
       <w:bookmarkEnd w:id="16"/>
-      <w:bookmarkEnd w:id="17"/>
       <w:r>
         <w:rPr>
           <w:rFonts w:asciiTheme="minorHAnsi" w:hAnsiTheme="minorHAnsi" w:cstheme="minorHAnsi"/>
@@ -3536,9 +3534,9 @@
           <w:szCs w:val="22"/>
         </w:rPr>
       </w:pPr>
-      <w:bookmarkStart w:id="18" w:name="_Toc66295450"/>
-      <w:bookmarkStart w:id="19" w:name="_Toc66295614"/>
-      <w:bookmarkStart w:id="20" w:name="_Toc82196285"/>
+      <w:bookmarkStart w:id="17" w:name="_Toc66295450"/>
+      <w:bookmarkStart w:id="18" w:name="_Toc66295614"/>
+      <w:bookmarkStart w:id="19" w:name="_Toc82196285"/>
       <w:r>
         <w:rPr>
           <w:rFonts w:asciiTheme="minorHAnsi" w:hAnsiTheme="minorHAnsi" w:cstheme="minorHAnsi"/>
@@ -3547,9 +3545,9 @@
         </w:rPr>
         <w:t>Que produtos você produz?</w:t>
       </w:r>
+      <w:bookmarkEnd w:id="17"/>
       <w:bookmarkEnd w:id="18"/>
       <w:bookmarkEnd w:id="19"/>
-      <w:bookmarkEnd w:id="20"/>
     </w:p>
     <w:p>
       <w:pPr>
@@ -3596,9 +3594,9 @@
           <w:szCs w:val="22"/>
         </w:rPr>
       </w:pPr>
-      <w:bookmarkStart w:id="21" w:name="_Toc66295451"/>
-      <w:bookmarkStart w:id="22" w:name="_Toc66295615"/>
-      <w:bookmarkStart w:id="23" w:name="_Toc82196286"/>
+      <w:bookmarkStart w:id="20" w:name="_Toc66295451"/>
+      <w:bookmarkStart w:id="21" w:name="_Toc66295615"/>
+      <w:bookmarkStart w:id="22" w:name="_Toc82196286"/>
       <w:r>
         <w:rPr>
           <w:rFonts w:asciiTheme="minorHAnsi" w:hAnsiTheme="minorHAnsi" w:cstheme="minorHAnsi"/>
@@ -3607,9 +3605,9 @@
         </w:rPr>
         <w:t>Para quem?</w:t>
       </w:r>
+      <w:bookmarkEnd w:id="20"/>
       <w:bookmarkEnd w:id="21"/>
       <w:bookmarkEnd w:id="22"/>
-      <w:bookmarkEnd w:id="23"/>
     </w:p>
     <w:p>
       <w:pPr>
@@ -3637,9 +3635,9 @@
           <w:szCs w:val="22"/>
         </w:rPr>
       </w:pPr>
-      <w:bookmarkStart w:id="24" w:name="_Toc66295452"/>
-      <w:bookmarkStart w:id="25" w:name="_Toc66295616"/>
-      <w:bookmarkStart w:id="26" w:name="_Toc82196287"/>
+      <w:bookmarkStart w:id="23" w:name="_Toc66295452"/>
+      <w:bookmarkStart w:id="24" w:name="_Toc66295616"/>
+      <w:bookmarkStart w:id="25" w:name="_Toc82196287"/>
       <w:r>
         <w:rPr>
           <w:rFonts w:asciiTheme="minorHAnsi" w:hAnsiTheme="minorHAnsi" w:cstheme="minorHAnsi"/>
@@ -3648,9 +3646,9 @@
         </w:rPr>
         <w:t>Como o sucesso é medido?</w:t>
       </w:r>
+      <w:bookmarkEnd w:id="23"/>
       <w:bookmarkEnd w:id="24"/>
       <w:bookmarkEnd w:id="25"/>
-      <w:bookmarkEnd w:id="26"/>
     </w:p>
     <w:p>
       <w:pPr>
@@ -3713,9 +3711,9 @@
           <w:szCs w:val="22"/>
         </w:rPr>
       </w:pPr>
-      <w:bookmarkStart w:id="27" w:name="_Toc66295453"/>
-      <w:bookmarkStart w:id="28" w:name="_Toc66295617"/>
-      <w:bookmarkStart w:id="29" w:name="_Toc82196288"/>
+      <w:bookmarkStart w:id="26" w:name="_Toc66295453"/>
+      <w:bookmarkStart w:id="27" w:name="_Toc66295617"/>
+      <w:bookmarkStart w:id="28" w:name="_Toc82196288"/>
       <w:r>
         <w:rPr>
           <w:rFonts w:asciiTheme="minorHAnsi" w:hAnsiTheme="minorHAnsi" w:cstheme="minorHAnsi"/>
@@ -3725,9 +3723,9 @@
         <w:lastRenderedPageBreak/>
         <w:t>Quais problemas interferem no seu sucesso?</w:t>
       </w:r>
+      <w:bookmarkEnd w:id="26"/>
       <w:bookmarkEnd w:id="27"/>
       <w:bookmarkEnd w:id="28"/>
-      <w:bookmarkEnd w:id="29"/>
     </w:p>
     <w:p>
       <w:pPr>
@@ -3780,9 +3778,9 @@
           <w:szCs w:val="22"/>
         </w:rPr>
       </w:pPr>
-      <w:bookmarkStart w:id="30" w:name="_Toc66295454"/>
-      <w:bookmarkStart w:id="31" w:name="_Toc66295618"/>
-      <w:bookmarkStart w:id="32" w:name="_Toc82196289"/>
+      <w:bookmarkStart w:id="29" w:name="_Toc66295454"/>
+      <w:bookmarkStart w:id="30" w:name="_Toc66295618"/>
+      <w:bookmarkStart w:id="31" w:name="_Toc82196289"/>
       <w:r>
         <w:rPr>
           <w:rFonts w:asciiTheme="minorHAnsi" w:hAnsiTheme="minorHAnsi" w:cstheme="minorHAnsi"/>
@@ -3791,9 +3789,9 @@
         </w:rPr>
         <w:t>Que tendência (se houver) facilitam ou dificultam o seu trabalho?</w:t>
       </w:r>
+      <w:bookmarkEnd w:id="29"/>
       <w:bookmarkEnd w:id="30"/>
       <w:bookmarkEnd w:id="31"/>
-      <w:bookmarkEnd w:id="32"/>
     </w:p>
     <w:p>
       <w:pPr>
@@ -3824,7 +3822,7 @@
           <w:b/>
         </w:rPr>
       </w:pPr>
-      <w:bookmarkStart w:id="33" w:name="_Toc82196813"/>
+      <w:bookmarkStart w:id="32" w:name="_Toc82196813"/>
       <w:r>
         <w:rPr>
           <w:rFonts w:cstheme="minorHAnsi"/>
@@ -3832,7 +3830,7 @@
         </w:rPr>
         <w:t>Avaliação o Problema</w:t>
       </w:r>
-      <w:bookmarkEnd w:id="33"/>
+      <w:bookmarkEnd w:id="32"/>
       <w:r>
         <w:rPr>
           <w:rFonts w:cstheme="minorHAnsi"/>
@@ -4134,7 +4132,7 @@
           <w:b/>
         </w:rPr>
       </w:pPr>
-      <w:bookmarkStart w:id="34" w:name="_Toc82196814"/>
+      <w:bookmarkStart w:id="33" w:name="_Toc82196814"/>
       <w:r>
         <w:rPr>
           <w:rFonts w:cstheme="minorHAnsi"/>
@@ -4142,205 +4140,205 @@
         </w:rPr>
         <w:t>Noções Básicas sobre o Ambiente do Usuário</w:t>
       </w:r>
+      <w:bookmarkEnd w:id="33"/>
+      <w:r>
+        <w:rPr>
+          <w:rFonts w:cstheme="minorHAnsi"/>
+          <w:b/>
+        </w:rPr>
+        <w:br/>
+      </w:r>
+    </w:p>
+    <w:p>
+      <w:pPr>
+        <w:pStyle w:val="PargrafodaLista"/>
+        <w:spacing w:before="240" w:line="240" w:lineRule="auto"/>
+        <w:rPr>
+          <w:rFonts w:cstheme="minorHAnsi"/>
+          <w:b/>
+        </w:rPr>
+      </w:pPr>
+      <w:r>
+        <w:rPr>
+          <w:rFonts w:cstheme="minorHAnsi"/>
+          <w:b/>
+        </w:rPr>
+        <w:t>Quem são os usuários?</w:t>
+      </w:r>
+    </w:p>
+    <w:p>
+      <w:pPr>
+        <w:pStyle w:val="PargrafodaLista"/>
+        <w:spacing w:before="240" w:line="240" w:lineRule="auto"/>
+        <w:rPr>
+          <w:rFonts w:cstheme="minorHAnsi"/>
+        </w:rPr>
+      </w:pPr>
+      <w:r>
+        <w:rPr>
+          <w:rFonts w:cstheme="minorHAnsi"/>
+          <w:b/>
+        </w:rPr>
+        <w:br/>
+      </w:r>
+      <w:r>
+        <w:rPr>
+          <w:rFonts w:cstheme="minorHAnsi"/>
+        </w:rPr>
+        <w:t xml:space="preserve">Ao publico em geral, pessoas experientes, ou inexperientes, que buscam uma melhora de </w:t>
+      </w:r>
+      <w:proofErr w:type="gramStart"/>
+      <w:r>
+        <w:rPr>
+          <w:rFonts w:cstheme="minorHAnsi"/>
+        </w:rPr>
+        <w:t>performance</w:t>
+      </w:r>
+      <w:proofErr w:type="gramEnd"/>
+      <w:r>
+        <w:rPr>
+          <w:rFonts w:cstheme="minorHAnsi"/>
+        </w:rPr>
+        <w:t xml:space="preserve">  e agilizar seus treinos.</w:t>
+      </w:r>
+    </w:p>
+    <w:p>
+      <w:pPr>
+        <w:pStyle w:val="PargrafodaLista"/>
+        <w:spacing w:before="240" w:line="240" w:lineRule="auto"/>
+        <w:rPr>
+          <w:rFonts w:cstheme="minorHAnsi"/>
+        </w:rPr>
+      </w:pPr>
+    </w:p>
+    <w:p>
+      <w:pPr>
+        <w:pStyle w:val="PargrafodaLista"/>
+        <w:spacing w:before="240" w:line="240" w:lineRule="auto"/>
+        <w:rPr>
+          <w:rFonts w:cstheme="minorHAnsi"/>
+          <w:b/>
+        </w:rPr>
+      </w:pPr>
+      <w:r>
+        <w:rPr>
+          <w:rFonts w:cstheme="minorHAnsi"/>
+          <w:b/>
+        </w:rPr>
+        <w:t>Qual Função terá?</w:t>
+      </w:r>
+    </w:p>
+    <w:p>
+      <w:pPr>
+        <w:pStyle w:val="PargrafodaLista"/>
+        <w:spacing w:before="240" w:line="240" w:lineRule="auto"/>
+        <w:rPr>
+          <w:rFonts w:cstheme="minorHAnsi"/>
+        </w:rPr>
+      </w:pPr>
+    </w:p>
+    <w:p>
+      <w:pPr>
+        <w:pStyle w:val="PargrafodaLista"/>
+        <w:spacing w:before="240" w:line="240" w:lineRule="auto"/>
+        <w:rPr>
+          <w:rFonts w:cstheme="minorHAnsi"/>
+        </w:rPr>
+      </w:pPr>
+      <w:r>
+        <w:rPr>
+          <w:rFonts w:cstheme="minorHAnsi"/>
+        </w:rPr>
+        <w:t>Cadastrar, login, inserir e editar informações corpóreas, exibição de fichas de treino.</w:t>
+      </w:r>
+    </w:p>
+    <w:p>
+      <w:pPr>
+        <w:pStyle w:val="PargrafodaLista"/>
+        <w:spacing w:before="240" w:line="240" w:lineRule="auto"/>
+        <w:rPr>
+          <w:rFonts w:cstheme="minorHAnsi"/>
+        </w:rPr>
+      </w:pPr>
+    </w:p>
+    <w:p>
+      <w:pPr>
+        <w:pStyle w:val="PargrafodaLista"/>
+        <w:spacing w:before="240" w:line="240" w:lineRule="auto"/>
+        <w:rPr>
+          <w:rFonts w:cstheme="minorHAnsi"/>
+          <w:b/>
+        </w:rPr>
+      </w:pPr>
+      <w:r>
+        <w:rPr>
+          <w:rFonts w:cstheme="minorHAnsi"/>
+          <w:b/>
+        </w:rPr>
+        <w:t>Quais são seus conhecimentos de informática?</w:t>
+      </w:r>
+    </w:p>
+    <w:p>
+      <w:pPr>
+        <w:pStyle w:val="PargrafodaLista"/>
+        <w:spacing w:before="240" w:line="240" w:lineRule="auto"/>
+        <w:rPr>
+          <w:rFonts w:cstheme="minorHAnsi"/>
+        </w:rPr>
+      </w:pPr>
+    </w:p>
+    <w:p>
+      <w:pPr>
+        <w:pStyle w:val="PargrafodaLista"/>
+        <w:spacing w:before="240" w:line="240" w:lineRule="auto"/>
+        <w:rPr>
+          <w:rFonts w:cstheme="minorHAnsi"/>
+        </w:rPr>
+      </w:pPr>
+      <w:r>
+        <w:rPr>
+          <w:rFonts w:cstheme="minorHAnsi"/>
+        </w:rPr>
+        <w:t>Informática básica, e utilização de smartphone.</w:t>
+      </w:r>
+      <w:bookmarkStart w:id="34" w:name="_Toc66295475"/>
+      <w:bookmarkStart w:id="35" w:name="_Toc66295639"/>
+    </w:p>
+    <w:p>
+      <w:pPr>
+        <w:pStyle w:val="PargrafodaLista"/>
+        <w:spacing w:before="240" w:line="240" w:lineRule="auto"/>
+        <w:rPr>
+          <w:rFonts w:cstheme="minorHAnsi"/>
+        </w:rPr>
+      </w:pPr>
+      <w:r>
+        <w:rPr>
+          <w:rFonts w:cstheme="minorHAnsi"/>
+        </w:rPr>
+        <w:br/>
+      </w:r>
+      <w:r>
+        <w:rPr>
+          <w:rFonts w:cstheme="minorHAnsi"/>
+        </w:rPr>
+        <w:br/>
+      </w:r>
+      <w:r>
+        <w:rPr>
+          <w:rFonts w:cstheme="minorHAnsi"/>
+        </w:rPr>
+        <w:br/>
+      </w:r>
+      <w:r>
+        <w:rPr>
+          <w:rFonts w:cstheme="minorHAnsi"/>
+          <w:b/>
+        </w:rPr>
+        <w:t>Os usuários estão familiarizados com esse tipo de aplicativo?</w:t>
+      </w:r>
       <w:bookmarkEnd w:id="34"/>
-      <w:r>
-        <w:rPr>
-          <w:rFonts w:cstheme="minorHAnsi"/>
-          <w:b/>
-        </w:rPr>
-        <w:br/>
-      </w:r>
-    </w:p>
-    <w:p>
-      <w:pPr>
-        <w:pStyle w:val="PargrafodaLista"/>
-        <w:spacing w:before="240" w:line="240" w:lineRule="auto"/>
-        <w:rPr>
-          <w:rFonts w:cstheme="minorHAnsi"/>
-          <w:b/>
-        </w:rPr>
-      </w:pPr>
-      <w:r>
-        <w:rPr>
-          <w:rFonts w:cstheme="minorHAnsi"/>
-          <w:b/>
-        </w:rPr>
-        <w:t>Quem são os usuários?</w:t>
-      </w:r>
-    </w:p>
-    <w:p>
-      <w:pPr>
-        <w:pStyle w:val="PargrafodaLista"/>
-        <w:spacing w:before="240" w:line="240" w:lineRule="auto"/>
-        <w:rPr>
-          <w:rFonts w:cstheme="minorHAnsi"/>
-        </w:rPr>
-      </w:pPr>
-      <w:r>
-        <w:rPr>
-          <w:rFonts w:cstheme="minorHAnsi"/>
-          <w:b/>
-        </w:rPr>
-        <w:br/>
-      </w:r>
-      <w:r>
-        <w:rPr>
-          <w:rFonts w:cstheme="minorHAnsi"/>
-        </w:rPr>
-        <w:t xml:space="preserve">Ao publico em geral, pessoas experientes, ou inexperientes, que buscam uma melhora de </w:t>
-      </w:r>
-      <w:proofErr w:type="gramStart"/>
-      <w:r>
-        <w:rPr>
-          <w:rFonts w:cstheme="minorHAnsi"/>
-        </w:rPr>
-        <w:t>performance</w:t>
-      </w:r>
-      <w:proofErr w:type="gramEnd"/>
-      <w:r>
-        <w:rPr>
-          <w:rFonts w:cstheme="minorHAnsi"/>
-        </w:rPr>
-        <w:t xml:space="preserve">  e agilizar seus treinos.</w:t>
-      </w:r>
-    </w:p>
-    <w:p>
-      <w:pPr>
-        <w:pStyle w:val="PargrafodaLista"/>
-        <w:spacing w:before="240" w:line="240" w:lineRule="auto"/>
-        <w:rPr>
-          <w:rFonts w:cstheme="minorHAnsi"/>
-        </w:rPr>
-      </w:pPr>
-    </w:p>
-    <w:p>
-      <w:pPr>
-        <w:pStyle w:val="PargrafodaLista"/>
-        <w:spacing w:before="240" w:line="240" w:lineRule="auto"/>
-        <w:rPr>
-          <w:rFonts w:cstheme="minorHAnsi"/>
-          <w:b/>
-        </w:rPr>
-      </w:pPr>
-      <w:r>
-        <w:rPr>
-          <w:rFonts w:cstheme="minorHAnsi"/>
-          <w:b/>
-        </w:rPr>
-        <w:t>Qual Função terá?</w:t>
-      </w:r>
-    </w:p>
-    <w:p>
-      <w:pPr>
-        <w:pStyle w:val="PargrafodaLista"/>
-        <w:spacing w:before="240" w:line="240" w:lineRule="auto"/>
-        <w:rPr>
-          <w:rFonts w:cstheme="minorHAnsi"/>
-        </w:rPr>
-      </w:pPr>
-    </w:p>
-    <w:p>
-      <w:pPr>
-        <w:pStyle w:val="PargrafodaLista"/>
-        <w:spacing w:before="240" w:line="240" w:lineRule="auto"/>
-        <w:rPr>
-          <w:rFonts w:cstheme="minorHAnsi"/>
-        </w:rPr>
-      </w:pPr>
-      <w:r>
-        <w:rPr>
-          <w:rFonts w:cstheme="minorHAnsi"/>
-        </w:rPr>
-        <w:t>Cadastrar, login, inserir e editar informações corpóreas, exibição de fichas de treino.</w:t>
-      </w:r>
-    </w:p>
-    <w:p>
-      <w:pPr>
-        <w:pStyle w:val="PargrafodaLista"/>
-        <w:spacing w:before="240" w:line="240" w:lineRule="auto"/>
-        <w:rPr>
-          <w:rFonts w:cstheme="minorHAnsi"/>
-        </w:rPr>
-      </w:pPr>
-    </w:p>
-    <w:p>
-      <w:pPr>
-        <w:pStyle w:val="PargrafodaLista"/>
-        <w:spacing w:before="240" w:line="240" w:lineRule="auto"/>
-        <w:rPr>
-          <w:rFonts w:cstheme="minorHAnsi"/>
-          <w:b/>
-        </w:rPr>
-      </w:pPr>
-      <w:r>
-        <w:rPr>
-          <w:rFonts w:cstheme="minorHAnsi"/>
-          <w:b/>
-        </w:rPr>
-        <w:t>Quais são seus conhecimentos de informática?</w:t>
-      </w:r>
-    </w:p>
-    <w:p>
-      <w:pPr>
-        <w:pStyle w:val="PargrafodaLista"/>
-        <w:spacing w:before="240" w:line="240" w:lineRule="auto"/>
-        <w:rPr>
-          <w:rFonts w:cstheme="minorHAnsi"/>
-        </w:rPr>
-      </w:pPr>
-    </w:p>
-    <w:p>
-      <w:pPr>
-        <w:pStyle w:val="PargrafodaLista"/>
-        <w:spacing w:before="240" w:line="240" w:lineRule="auto"/>
-        <w:rPr>
-          <w:rFonts w:cstheme="minorHAnsi"/>
-        </w:rPr>
-      </w:pPr>
-      <w:r>
-        <w:rPr>
-          <w:rFonts w:cstheme="minorHAnsi"/>
-        </w:rPr>
-        <w:t>Informática básica, e utilização de smartphone.</w:t>
-      </w:r>
-      <w:bookmarkStart w:id="35" w:name="_Toc66295475"/>
-      <w:bookmarkStart w:id="36" w:name="_Toc66295639"/>
-    </w:p>
-    <w:p>
-      <w:pPr>
-        <w:pStyle w:val="PargrafodaLista"/>
-        <w:spacing w:before="240" w:line="240" w:lineRule="auto"/>
-        <w:rPr>
-          <w:rFonts w:cstheme="minorHAnsi"/>
-        </w:rPr>
-      </w:pPr>
-      <w:r>
-        <w:rPr>
-          <w:rFonts w:cstheme="minorHAnsi"/>
-        </w:rPr>
-        <w:br/>
-      </w:r>
-      <w:r>
-        <w:rPr>
-          <w:rFonts w:cstheme="minorHAnsi"/>
-        </w:rPr>
-        <w:br/>
-      </w:r>
-      <w:r>
-        <w:rPr>
-          <w:rFonts w:cstheme="minorHAnsi"/>
-        </w:rPr>
-        <w:br/>
-      </w:r>
-      <w:r>
-        <w:rPr>
-          <w:rFonts w:cstheme="minorHAnsi"/>
-          <w:b/>
-        </w:rPr>
-        <w:t>Os usuários estão familiarizados com esse tipo de aplicativo?</w:t>
-      </w:r>
       <w:bookmarkEnd w:id="35"/>
-      <w:bookmarkEnd w:id="36"/>
     </w:p>
     <w:p>
       <w:pPr>
@@ -4368,9 +4366,9 @@
           <w:szCs w:val="22"/>
         </w:rPr>
       </w:pPr>
-      <w:bookmarkStart w:id="37" w:name="_Toc66295476"/>
-      <w:bookmarkStart w:id="38" w:name="_Toc66295640"/>
-      <w:bookmarkStart w:id="39" w:name="_Toc82196290"/>
+      <w:bookmarkStart w:id="36" w:name="_Toc66295476"/>
+      <w:bookmarkStart w:id="37" w:name="_Toc66295640"/>
+      <w:bookmarkStart w:id="38" w:name="_Toc82196290"/>
       <w:r>
         <w:rPr>
           <w:rFonts w:asciiTheme="minorHAnsi" w:hAnsiTheme="minorHAnsi" w:cstheme="minorHAnsi"/>
@@ -4379,9 +4377,9 @@
         </w:rPr>
         <w:t>Que plataformas estão sendo usadas?</w:t>
       </w:r>
+      <w:bookmarkEnd w:id="36"/>
       <w:bookmarkEnd w:id="37"/>
       <w:bookmarkEnd w:id="38"/>
-      <w:bookmarkEnd w:id="39"/>
     </w:p>
     <w:p>
       <w:pPr>
@@ -4410,8 +4408,8 @@
         </w:rPr>
         <w:t>Plataforma Web e mobile.</w:t>
       </w:r>
-      <w:bookmarkStart w:id="40" w:name="_Toc66295477"/>
-      <w:bookmarkStart w:id="41" w:name="_Toc66295641"/>
+      <w:bookmarkStart w:id="39" w:name="_Toc66295477"/>
+      <w:bookmarkStart w:id="40" w:name="_Toc66295641"/>
       <w:r>
         <w:rPr>
           <w:rFonts w:cstheme="minorHAnsi"/>
@@ -4431,8 +4429,8 @@
         </w:rPr>
         <w:t>Quais são seus planos para plataformas futuras?</w:t>
       </w:r>
+      <w:bookmarkEnd w:id="39"/>
       <w:bookmarkEnd w:id="40"/>
-      <w:bookmarkEnd w:id="41"/>
     </w:p>
     <w:p>
       <w:pPr>
@@ -4573,7 +4571,7 @@
           <w:b/>
         </w:rPr>
       </w:pPr>
-      <w:bookmarkStart w:id="42" w:name="_Toc82196815"/>
+      <w:bookmarkStart w:id="41" w:name="_Toc82196815"/>
       <w:r>
         <w:rPr>
           <w:rFonts w:cstheme="minorHAnsi"/>
@@ -4581,7 +4579,7 @@
         </w:rPr>
         <w:t>Recapitulação para fins de entendimento</w:t>
       </w:r>
-      <w:bookmarkEnd w:id="42"/>
+      <w:bookmarkEnd w:id="41"/>
     </w:p>
     <w:p>
       <w:pPr>
@@ -4624,7 +4622,7 @@
           <w:b/>
         </w:rPr>
       </w:pPr>
-      <w:bookmarkStart w:id="43" w:name="_Toc82196816"/>
+      <w:bookmarkStart w:id="42" w:name="_Toc82196816"/>
       <w:r>
         <w:rPr>
           <w:rFonts w:cstheme="minorHAnsi"/>
@@ -4632,7 +4630,7 @@
         </w:rPr>
         <w:t>Opiniões do Analista sobre o problema do envolvido</w:t>
       </w:r>
-      <w:bookmarkEnd w:id="43"/>
+      <w:bookmarkEnd w:id="42"/>
     </w:p>
     <w:p>
       <w:pPr>
@@ -4874,7 +4872,21 @@
         <w:rPr>
           <w:rFonts w:cstheme="minorHAnsi"/>
         </w:rPr>
-        <w:t>Da forma mais simples possível, atendente as necessidades do problema.</w:t>
+        <w:t xml:space="preserve">Da forma </w:t>
+      </w:r>
+      <w:r>
+        <w:rPr>
+          <w:rFonts w:cstheme="minorHAnsi"/>
+        </w:rPr>
+        <w:t>mais simples possível, atendendo</w:t>
+      </w:r>
+      <w:bookmarkStart w:id="43" w:name="_GoBack"/>
+      <w:bookmarkEnd w:id="43"/>
+      <w:r>
+        <w:rPr>
+          <w:rFonts w:cstheme="minorHAnsi"/>
+        </w:rPr>
+        <w:t xml:space="preserve"> as necessidades do problema.</w:t>
       </w:r>
     </w:p>
     <w:p>
@@ -7545,7 +7557,7 @@
 </file>
 
 <file path=customXml/itemProps1.xml><?xml version="1.0" encoding="utf-8"?>
-<ds:datastoreItem xmlns:ds="http://schemas.openxmlformats.org/officeDocument/2006/customXml" ds:itemID="{6F61834E-D412-451C-8129-42466F0C5AC3}">
+<ds:datastoreItem xmlns:ds="http://schemas.openxmlformats.org/officeDocument/2006/customXml" ds:itemID="{1C21A6C9-8132-476D-9D58-D8A549C99F74}">
   <ds:schemaRefs>
     <ds:schemaRef ds:uri="http://schemas.openxmlformats.org/officeDocument/2006/bibliography"/>
   </ds:schemaRefs>
